--- a/StatsProbability.docx
+++ b/StatsProbability.docx
@@ -56,7 +56,7 @@
     <w:p>
       <w:r>
         <w:pict w14:anchorId="6930377C">
-          <v:rect id="_x0000_i1125" style="width:0;height:1.5pt" o:hralign="center" o:hrstd="t" o:hr="t" fillcolor="#a0a0a0" stroked="f"/>
+          <v:rect id="_x0000_i1025" style="width:0;height:1.5pt" o:hralign="center" o:hrstd="t" o:hr="t" fillcolor="#a0a0a0" stroked="f"/>
         </w:pict>
       </w:r>
     </w:p>
@@ -278,7 +278,7 @@
     <w:p>
       <w:r>
         <w:pict w14:anchorId="79CD847B">
-          <v:rect id="_x0000_i1126" style="width:0;height:1.5pt" o:hralign="center" o:hrstd="t" o:hr="t" fillcolor="#a0a0a0" stroked="f"/>
+          <v:rect id="_x0000_i1026" style="width:0;height:1.5pt" o:hralign="center" o:hrstd="t" o:hr="t" fillcolor="#a0a0a0" stroked="f"/>
         </w:pict>
       </w:r>
     </w:p>
@@ -615,7 +615,7 @@
     <w:p>
       <w:r>
         <w:pict w14:anchorId="5C606D39">
-          <v:rect id="_x0000_i1127" style="width:0;height:1.5pt" o:hralign="center" o:hrstd="t" o:hr="t" fillcolor="#a0a0a0" stroked="f"/>
+          <v:rect id="_x0000_i1027" style="width:0;height:1.5pt" o:hralign="center" o:hrstd="t" o:hr="t" fillcolor="#a0a0a0" stroked="f"/>
         </w:pict>
       </w:r>
     </w:p>
@@ -975,7 +975,7 @@
     <w:p>
       <w:r>
         <w:pict w14:anchorId="7A4B1E5D">
-          <v:rect id="_x0000_i1128" style="width:0;height:1.5pt" o:hralign="center" o:hrstd="t" o:hr="t" fillcolor="#a0a0a0" stroked="f"/>
+          <v:rect id="_x0000_i1028" style="width:0;height:1.5pt" o:hralign="center" o:hrstd="t" o:hr="t" fillcolor="#a0a0a0" stroked="f"/>
         </w:pict>
       </w:r>
     </w:p>
@@ -1077,7 +1077,7 @@
     <w:p>
       <w:r>
         <w:pict w14:anchorId="2ED8BCE3">
-          <v:rect id="_x0000_i1129" style="width:0;height:1.5pt" o:hralign="center" o:hrstd="t" o:hr="t" fillcolor="#a0a0a0" stroked="f"/>
+          <v:rect id="_x0000_i1029" style="width:0;height:1.5pt" o:hralign="center" o:hrstd="t" o:hr="t" fillcolor="#a0a0a0" stroked="f"/>
         </w:pict>
       </w:r>
     </w:p>
@@ -1143,7 +1143,34 @@
         <w:t>Let me know and I’ll prepare them for you.</w:t>
       </w:r>
     </w:p>
-    <w:p/>
+    <w:p>
+      <w:pPr>
+        <w:rPr>
+          <w:lang w:bidi="hi-IN"/>
+        </w:rPr>
+      </w:pPr>
+    </w:p>
+    <w:p>
+      <w:pPr>
+        <w:rPr>
+          <w:rFonts w:hint="cs"/>
+          <w:lang w:bidi="hi-IN"/>
+        </w:rPr>
+      </w:pPr>
+      <w:r>
+        <w:rPr>
+          <w:lang w:bidi="hi-IN"/>
+        </w:rPr>
+        <w:t>1. Design, deploy, and manage Kubernetes clusters on Amazon EKS and Google Kubernetes Engine (GKE).</w:t>
+      </w:r>
+      <w:r>
+        <w:rPr>
+          <w:lang w:bidi="hi-IN"/>
+        </w:rPr>
+        <w:br/>
+        <w:t>2. Implement and maintain infrastructure as code using Terraform.</w:t>
+      </w:r>
+    </w:p>
     <w:sectPr>
       <w:pgSz w:w="11906" w:h="16838"/>
       <w:pgMar w:top="1440" w:right="1440" w:bottom="1440" w:left="1440" w:header="708" w:footer="708" w:gutter="0"/>
